--- a/backend/src/main/resources/templates/return_to_supplier.docx
+++ b/backend/src/main/resources/templates/return_to_supplier.docx
@@ -81,7 +81,6 @@
               </w:rPr>
               <w:t>@</w:t>
             </w:r>
-            <w:proofErr w:type="spellStart"/>
             <w:r>
               <w:rPr>
                 <w:rFonts w:ascii="Arial" w:eastAsia="Times New Roman" w:hAnsi="Arial" w:cs="Arial"/>
@@ -90,31 +89,8 @@
                 <w:szCs w:val="24"/>
                 <w:lang w:val="en"/>
               </w:rPr>
-              <w:t>bar_code</w:t>
-            </w:r>
-            <w:proofErr w:type="spellEnd"/>
-            <w:r>
-              <w:rPr>
-                <w:rFonts w:ascii="Arial" w:eastAsia="Times New Roman" w:hAnsi="Arial" w:cs="Arial"/>
-                <w:b w:val="0"/>
-                <w:sz w:val="24"/>
-                <w:szCs w:val="24"/>
-                <w:lang w:val="en"/>
-              </w:rPr>
-              <w:t>}</w:t>
-            </w:r>
-            <w:bookmarkStart w:id="0" w:name="_GoBack"/>
-            <w:r>
-              <w:rPr>
-                <w:rFonts w:ascii="Arial" w:eastAsia="Times New Roman" w:hAnsi="Arial" w:cs="Arial"/>
-                <w:b w:val="0"/>
-                <w:sz w:val="24"/>
-                <w:szCs w:val="24"/>
-                <w:lang w:val="en"/>
-              </w:rPr>
-              <w:t>}</w:t>
-            </w:r>
-            <w:bookmarkEnd w:id="0"/>
+              <w:t>bar_code}}</w:t>
+            </w:r>
           </w:p>
         </w:tc>
         <w:tc>
@@ -479,7 +455,7 @@
                 <w:szCs w:val="20"/>
                 <w:lang w:val="en"/>
               </w:rPr>
-              <w:t>request_name</w:t>
+              <w:t>user_name</w:t>
             </w:r>
             <w:proofErr w:type="spellEnd"/>
             <w:r>
@@ -549,7 +525,16 @@
                 <w:szCs w:val="20"/>
                 <w:lang w:val="en"/>
               </w:rPr>
-              <w:t>request_address</w:t>
+              <w:t>user</w:t>
+            </w:r>
+            <w:r>
+              <w:rPr>
+                <w:rFonts w:ascii="Arial" w:hAnsi="Arial" w:cs="Arial"/>
+                <w:sz w:val="20"/>
+                <w:szCs w:val="20"/>
+                <w:lang w:val="en"/>
+              </w:rPr>
+              <w:t>_address</w:t>
             </w:r>
             <w:proofErr w:type="spellEnd"/>
             <w:r>
@@ -610,7 +595,25 @@
                 <w:szCs w:val="20"/>
                 <w:lang w:val="en"/>
               </w:rPr>
-              <w:t>request_phone</w:t>
+              <w:t>user</w:t>
+            </w:r>
+            <w:r>
+              <w:rPr>
+                <w:rFonts w:ascii="Arial" w:hAnsi="Arial" w:cs="Arial"/>
+                <w:sz w:val="20"/>
+                <w:szCs w:val="20"/>
+                <w:lang w:val="en"/>
+              </w:rPr>
+              <w:t>_phone</w:t>
+            </w:r>
+            <w:r>
+              <w:rPr>
+                <w:rFonts w:ascii="Arial" w:hAnsi="Arial" w:cs="Arial"/>
+                <w:sz w:val="20"/>
+                <w:szCs w:val="20"/>
+                <w:lang w:val="en"/>
+              </w:rPr>
+              <w:t>Number</w:t>
             </w:r>
             <w:proofErr w:type="spellEnd"/>
             <w:r>
@@ -671,7 +674,16 @@
                 <w:szCs w:val="20"/>
                 <w:lang w:val="en"/>
               </w:rPr>
-              <w:t>request.email</w:t>
+              <w:t>user_</w:t>
+            </w:r>
+            <w:r>
+              <w:rPr>
+                <w:rFonts w:ascii="Arial" w:hAnsi="Arial" w:cs="Arial"/>
+                <w:sz w:val="20"/>
+                <w:szCs w:val="20"/>
+                <w:lang w:val="en"/>
+              </w:rPr>
+              <w:t>email</w:t>
             </w:r>
             <w:proofErr w:type="spellEnd"/>
             <w:r>
@@ -682,6 +694,15 @@
                 <w:lang w:val="en"/>
               </w:rPr>
               <w:t>}}</w:t>
+            </w:r>
+            <w:r>
+              <w:rPr>
+                <w:rFonts w:ascii="Arial" w:hAnsi="Arial" w:cs="Arial"/>
+                <w:sz w:val="20"/>
+                <w:szCs w:val="20"/>
+                <w:lang w:val="en"/>
+              </w:rPr>
+              <w:t xml:space="preserve"> </w:t>
             </w:r>
           </w:p>
         </w:tc>
@@ -913,7 +934,7 @@
               <w:shd w:val="clear" w:color="auto" w:fill="FFFFFF"/>
               <w:spacing w:before="0" w:beforeAutospacing="0" w:after="0" w:afterAutospacing="0"/>
               <w:rPr>
-                <w:rFonts w:ascii="Arial" w:eastAsia="Times New Roman" w:hAnsi="Arial" w:cs="Arial"/>
+                <w:rFonts w:ascii="Arial" w:hAnsi="Arial" w:cs="Arial"/>
                 <w:sz w:val="20"/>
                 <w:szCs w:val="20"/>
                 <w:lang w:val="en"/>
@@ -965,6 +986,67 @@
                 <w:lang w:val="en"/>
               </w:rPr>
               <w:t>email</w:t>
+            </w:r>
+            <w:proofErr w:type="spellEnd"/>
+            <w:r>
+              <w:rPr>
+                <w:rFonts w:ascii="Arial" w:hAnsi="Arial" w:cs="Arial"/>
+                <w:sz w:val="20"/>
+                <w:szCs w:val="20"/>
+                <w:lang w:val="en"/>
+              </w:rPr>
+              <w:t>}}</w:t>
+            </w:r>
+            <w:r>
+              <w:rPr>
+                <w:rFonts w:ascii="Arial" w:hAnsi="Arial" w:cs="Arial"/>
+                <w:sz w:val="20"/>
+                <w:szCs w:val="20"/>
+                <w:lang w:val="en"/>
+              </w:rPr>
+              <w:t xml:space="preserve"> </w:t>
+            </w:r>
+          </w:p>
+          <w:p>
+            <w:pPr>
+              <w:pStyle w:val="NormalWeb"/>
+              <w:shd w:val="clear" w:color="auto" w:fill="FFFFFF"/>
+              <w:spacing w:before="0" w:beforeAutospacing="0" w:after="0" w:afterAutospacing="0"/>
+              <w:rPr>
+                <w:rFonts w:ascii="Arial" w:eastAsia="Times New Roman" w:hAnsi="Arial" w:cs="Arial"/>
+                <w:sz w:val="20"/>
+                <w:szCs w:val="20"/>
+                <w:lang w:val="en"/>
+              </w:rPr>
+            </w:pPr>
+            <w:r>
+              <w:rPr>
+                <w:rFonts w:ascii="Arial" w:hAnsi="Arial" w:cs="Arial"/>
+                <w:b/>
+                <w:sz w:val="20"/>
+                <w:szCs w:val="20"/>
+                <w:lang w:val="en"/>
+              </w:rPr>
+              <w:t xml:space="preserve">Staff name: </w:t>
+            </w:r>
+            <w:r>
+              <w:rPr>
+                <w:rFonts w:ascii="Arial" w:hAnsi="Arial" w:cs="Arial"/>
+                <w:sz w:val="20"/>
+                <w:szCs w:val="20"/>
+                <w:lang w:val="en"/>
+              </w:rPr>
+              <w:t>{{</w:t>
+            </w:r>
+            <w:proofErr w:type="spellStart"/>
+            <w:r>
+              <w:rPr>
+                <w:rFonts w:ascii="Arial" w:hAnsi="Arial" w:cs="Arial"/>
+                <w:sz w:val="20"/>
+                <w:szCs w:val="20"/>
+                <w:lang w:val="en"/>
+              </w:rPr>
+              <w:t>sender_name</w:t>
             </w:r>
             <w:proofErr w:type="spellEnd"/>
             <w:r>
@@ -1459,7 +1541,17 @@
                 <w:szCs w:val="20"/>
                 <w:lang w:val="en"/>
               </w:rPr>
-              <w:t>user_name</w:t>
+              <w:t>sender</w:t>
+            </w:r>
+            <w:r>
+              <w:rPr>
+                <w:rFonts w:ascii="Arial" w:eastAsia="Times New Roman" w:hAnsi="Arial" w:cs="Arial"/>
+                <w:b/>
+                <w:sz w:val="20"/>
+                <w:szCs w:val="20"/>
+                <w:lang w:val="en"/>
+              </w:rPr>
+              <w:t>_name</w:t>
             </w:r>
             <w:proofErr w:type="spellEnd"/>
             <w:r>
@@ -1510,7 +1602,18 @@
                 <w:szCs w:val="20"/>
                 <w:lang w:val="en"/>
               </w:rPr>
-              <w:t>user_phoneNumber</w:t>
+              <w:t>sender</w:t>
+            </w:r>
+            <w:bookmarkStart w:id="0" w:name="_GoBack"/>
+            <w:bookmarkEnd w:id="0"/>
+            <w:r>
+              <w:rPr>
+                <w:rFonts w:ascii="Arial" w:eastAsia="Times New Roman" w:hAnsi="Arial" w:cs="Arial"/>
+                <w:sz w:val="20"/>
+                <w:szCs w:val="20"/>
+                <w:lang w:val="en"/>
+              </w:rPr>
+              <w:t>_phoneNumber</w:t>
             </w:r>
             <w:proofErr w:type="spellEnd"/>
             <w:r>
@@ -1540,27 +1643,16 @@
                 <w:szCs w:val="20"/>
                 <w:lang w:val="en"/>
               </w:rPr>
-              <w:t xml:space="preserve">To finish the transaction, please sign in with your account and scan it. If you are not this staff, please contact </w:t>
-            </w:r>
-            <w:proofErr w:type="gramStart"/>
-            <w:r>
-              <w:rPr>
-                <w:rFonts w:ascii="Arial" w:eastAsia="Times New Roman" w:hAnsi="Arial" w:cs="Arial"/>
-                <w:sz w:val="20"/>
-                <w:szCs w:val="20"/>
-                <w:lang w:val="en"/>
-              </w:rPr>
-              <w:t>he/she</w:t>
-            </w:r>
-            <w:proofErr w:type="gramEnd"/>
-            <w:r>
-              <w:rPr>
-                <w:rFonts w:ascii="Arial" w:eastAsia="Times New Roman" w:hAnsi="Arial" w:cs="Arial"/>
-                <w:sz w:val="20"/>
-                <w:szCs w:val="20"/>
-                <w:lang w:val="en"/>
-              </w:rPr>
-              <w:t xml:space="preserve"> or the admin!</w:t>
+              <w:t>To finish the transaction, please sign in with your account and scan it</w:t>
+            </w:r>
+            <w:r>
+              <w:rPr>
+                <w:rFonts w:ascii="Arial" w:eastAsia="Times New Roman" w:hAnsi="Arial" w:cs="Arial"/>
+                <w:sz w:val="20"/>
+                <w:szCs w:val="20"/>
+                <w:lang w:val="en"/>
+              </w:rPr>
+              <w:t>.</w:t>
             </w:r>
           </w:p>
           <w:p>
